--- a/H/mysql/memcached.docx
+++ b/H/mysql/memcached.docx
@@ -40,7 +40,6 @@
           <w:sz w:val="44"/>
           <w:szCs w:val="44"/>
           <w:u w:val="none"/>
-          <w:bdr w:val="none" w:color="auto" w:sz="0" w:space="0"/>
           <w:shd w:val="clear" w:fill="FFFFFF"/>
         </w:rPr>
         <w:t>Memcached</w:t>
@@ -68,6 +67,7 @@
     <w:p>
       <w:pPr>
         <w:numPr>
+          <w:ilvl w:val="0"/>
           <w:numId w:val="0"/>
         </w:numPr>
         <w:rPr>
@@ -161,6 +161,7 @@
     <w:p>
       <w:pPr>
         <w:numPr>
+          <w:ilvl w:val="0"/>
           <w:numId w:val="0"/>
         </w:numPr>
         <w:ind w:leftChars="0"/>
@@ -283,6 +284,7 @@
     <w:p>
       <w:pPr>
         <w:numPr>
+          <w:ilvl w:val="0"/>
           <w:numId w:val="0"/>
         </w:numPr>
         <w:ind w:leftChars="0"/>
@@ -334,12 +336,15 @@
     <w:p>
       <w:pPr>
         <w:numPr>
+          <w:ilvl w:val="0"/>
           <w:numId w:val="0"/>
         </w:numPr>
         <w:ind w:leftChars="0"/>
         <w:rPr>
           <w:rFonts w:hint="eastAsia"/>
           <w:color w:val="FF0000"/>
+          <w:sz w:val="15"/>
+          <w:szCs w:val="15"/>
           <w:lang w:val="en-US" w:eastAsia="zh-CN"/>
         </w:rPr>
       </w:pPr>
@@ -347,6 +352,8 @@
         <w:rPr>
           <w:rFonts w:hint="eastAsia"/>
           <w:color w:val="FF0000"/>
+          <w:sz w:val="15"/>
+          <w:szCs w:val="15"/>
           <w:lang w:val="en-US" w:eastAsia="zh-CN"/>
         </w:rPr>
         <w:t>注意：可能会报错（telnet服务不是内部或外部命令）</w:t>
@@ -366,15 +373,73 @@
           <w:lang w:val="en-US" w:eastAsia="zh-CN"/>
         </w:rPr>
       </w:pPr>
+      <w:r>
+        <w:rPr>
+          <w:rFonts w:hint="default"/>
+          <w:sz w:val="15"/>
+          <w:szCs w:val="15"/>
+          <w:lang w:val="en-US" w:eastAsia="zh-CN"/>
+        </w:rPr>
+        <w:t>控制面板</w:t>
+      </w:r>
+    </w:p>
+    <w:p>
+      <w:pPr>
+        <w:numPr>
+          <w:ilvl w:val="0"/>
+          <w:numId w:val="3"/>
+        </w:numPr>
+        <w:ind w:leftChars="0"/>
+        <w:rPr>
+          <w:rFonts w:hint="eastAsia"/>
+          <w:sz w:val="15"/>
+          <w:szCs w:val="15"/>
+          <w:lang w:val="en-US" w:eastAsia="zh-CN"/>
+        </w:rPr>
+      </w:pPr>
+      <w:r>
+        <w:rPr>
+          <w:rFonts w:hint="eastAsia"/>
+          <w:sz w:val="15"/>
+          <w:szCs w:val="15"/>
+          <w:lang w:val="en-US" w:eastAsia="zh-CN"/>
+        </w:rPr>
+        <w:t>程序和功能</w:t>
+      </w:r>
+    </w:p>
+    <w:p>
+      <w:pPr>
+        <w:numPr>
+          <w:ilvl w:val="0"/>
+          <w:numId w:val="3"/>
+        </w:numPr>
+        <w:ind w:leftChars="0"/>
+        <w:rPr>
+          <w:rFonts w:hint="eastAsia"/>
+          <w:sz w:val="15"/>
+          <w:szCs w:val="15"/>
+          <w:lang w:val="en-US" w:eastAsia="zh-CN"/>
+        </w:rPr>
+      </w:pPr>
+      <w:r>
+        <w:rPr>
+          <w:rFonts w:hint="eastAsia"/>
+          <w:sz w:val="15"/>
+          <w:szCs w:val="15"/>
+          <w:lang w:val="en-US" w:eastAsia="zh-CN"/>
+        </w:rPr>
+        <w:t>点击右侧的启用或关闭Windows功</w:t>
+      </w:r>
       <w:bookmarkStart w:id="0" w:name="_GoBack"/>
-      <w:r>
-        <w:rPr>
-          <w:rFonts w:hint="default"/>
-          <w:sz w:val="15"/>
-          <w:szCs w:val="15"/>
-          <w:lang w:val="en-US" w:eastAsia="zh-CN"/>
-        </w:rPr>
-        <w:t>控制面板</w:t>
+      <w:bookmarkEnd w:id="0"/>
+      <w:r>
+        <w:rPr>
+          <w:rFonts w:hint="eastAsia"/>
+          <w:sz w:val="15"/>
+          <w:szCs w:val="15"/>
+          <w:lang w:val="en-US" w:eastAsia="zh-CN"/>
+        </w:rPr>
+        <w:t>能</w:t>
       </w:r>
     </w:p>
     <w:p>
@@ -398,7 +463,7 @@
           <w:szCs w:val="15"/>
           <w:lang w:val="en-US" w:eastAsia="zh-CN"/>
         </w:rPr>
-        <w:t>程序和功能</w:t>
+        <w:t>往下拉，查看到telnet客户端，Windows10默认是没有勾选的，勾选后点击确定</w:t>
       </w:r>
     </w:p>
     <w:p>
@@ -409,20 +474,20 @@
         </w:numPr>
         <w:ind w:leftChars="0"/>
         <w:rPr>
-          <w:rFonts w:hint="eastAsia"/>
-          <w:sz w:val="15"/>
-          <w:szCs w:val="15"/>
-          <w:lang w:val="en-US" w:eastAsia="zh-CN"/>
-        </w:rPr>
-      </w:pPr>
-      <w:r>
-        <w:rPr>
-          <w:rFonts w:hint="eastAsia"/>
-          <w:sz w:val="15"/>
-          <w:szCs w:val="15"/>
-          <w:lang w:val="en-US" w:eastAsia="zh-CN"/>
-        </w:rPr>
-        <w:t>点击右侧的启用或关闭Windows功能</w:t>
+          <w:rFonts w:hint="default"/>
+          <w:sz w:val="15"/>
+          <w:szCs w:val="15"/>
+          <w:lang w:val="en-US" w:eastAsia="zh-CN"/>
+        </w:rPr>
+      </w:pPr>
+      <w:r>
+        <w:rPr>
+          <w:rFonts w:hint="eastAsia"/>
+          <w:sz w:val="15"/>
+          <w:szCs w:val="15"/>
+          <w:lang w:val="en-US" w:eastAsia="zh-CN"/>
+        </w:rPr>
+        <w:t>安装Windows功能，一般一会儿即可，不需要重新启动电脑</w:t>
       </w:r>
     </w:p>
     <w:p>
@@ -433,54 +498,6 @@
         </w:numPr>
         <w:ind w:leftChars="0"/>
         <w:rPr>
-          <w:rFonts w:hint="eastAsia"/>
-          <w:sz w:val="15"/>
-          <w:szCs w:val="15"/>
-          <w:lang w:val="en-US" w:eastAsia="zh-CN"/>
-        </w:rPr>
-      </w:pPr>
-      <w:r>
-        <w:rPr>
-          <w:rFonts w:hint="eastAsia"/>
-          <w:sz w:val="15"/>
-          <w:szCs w:val="15"/>
-          <w:lang w:val="en-US" w:eastAsia="zh-CN"/>
-        </w:rPr>
-        <w:t>往下拉，查看到telnet客户端，Windows10默认是没有勾选的，勾选后点击确定</w:t>
-      </w:r>
-    </w:p>
-    <w:p>
-      <w:pPr>
-        <w:numPr>
-          <w:ilvl w:val="0"/>
-          <w:numId w:val="3"/>
-        </w:numPr>
-        <w:ind w:leftChars="0"/>
-        <w:rPr>
-          <w:rFonts w:hint="default"/>
-          <w:sz w:val="15"/>
-          <w:szCs w:val="15"/>
-          <w:lang w:val="en-US" w:eastAsia="zh-CN"/>
-        </w:rPr>
-      </w:pPr>
-      <w:r>
-        <w:rPr>
-          <w:rFonts w:hint="eastAsia"/>
-          <w:sz w:val="15"/>
-          <w:szCs w:val="15"/>
-          <w:lang w:val="en-US" w:eastAsia="zh-CN"/>
-        </w:rPr>
-        <w:t>安装Windows功能，一般一会儿即可，不需要重新启动电脑</w:t>
-      </w:r>
-    </w:p>
-    <w:p>
-      <w:pPr>
-        <w:numPr>
-          <w:ilvl w:val="0"/>
-          <w:numId w:val="3"/>
-        </w:numPr>
-        <w:ind w:leftChars="0"/>
-        <w:rPr>
           <w:rFonts w:hint="default"/>
           <w:sz w:val="15"/>
           <w:szCs w:val="15"/>
@@ -497,7 +514,6 @@
         <w:t>现在再以管理员打开命令提示符，都可以进入Microsoft Telnet进行使用的telnet命令了</w:t>
       </w:r>
     </w:p>
-    <w:bookmarkEnd w:id="0"/>
     <w:p>
       <w:pPr>
         <w:numPr>
@@ -549,6 +565,7 @@
     <w:p>
       <w:pPr>
         <w:numPr>
+          <w:ilvl w:val="0"/>
           <w:numId w:val="0"/>
         </w:numPr>
         <w:ind w:leftChars="0"/>
